--- a/docs/Documentação do Código SO.docx
+++ b/docs/Documentação do Código SO.docx
@@ -26,20 +26,15 @@
     </w:p>
     <w:p>
       <w:r>
-        <w:t xml:space="preserve">Eduardo Takashi </w:t>
-      </w:r>
-      <w:proofErr w:type="spellStart"/>
-      <w:r>
-        <w:t>Missaka</w:t>
-      </w:r>
-      <w:proofErr w:type="spellEnd"/>
-      <w:r>
-        <w:t>, 10417877</w:t>
-      </w:r>
-    </w:p>
-    <w:p>
-      <w:r>
-        <w:t>Tiago Silveira Lopez, 10418683</w:t>
+        <w:t>Eduardo Takashi Missaka, 10417877</w:t>
+      </w:r>
+    </w:p>
+    <w:p>
+      <w:r>
+        <w:t>Tiago Silveira Lopez, 1041</w:t>
+      </w:r>
+      <w:r>
+        <w:t>7600</w:t>
       </w:r>
     </w:p>
     <w:p/>
@@ -83,13 +78,8 @@
         <w:t>O código implementa a lógica de concorrência através da criação de threads para gerenciar a requisição e o movimento do elevador</w:t>
       </w:r>
       <w:r>
-        <w:t xml:space="preserve">, além da correta utilização de </w:t>
-      </w:r>
-      <w:proofErr w:type="spellStart"/>
-      <w:r>
-        <w:t>mutex</w:t>
-      </w:r>
-      <w:proofErr w:type="spellEnd"/>
+        <w:t>, além da correta utilização de mutex</w:t>
+      </w:r>
       <w:r>
         <w:t>:</w:t>
       </w:r>
@@ -102,15 +92,7 @@
         </w:numPr>
       </w:pPr>
       <w:r>
-        <w:t xml:space="preserve">Threads: O sistema cria </w:t>
-      </w:r>
-      <w:proofErr w:type="gramStart"/>
-      <w:r>
-        <w:t>uma thread</w:t>
-      </w:r>
-      <w:proofErr w:type="gramEnd"/>
-      <w:r>
-        <w:t xml:space="preserve"> para lidar com cada requisição de elevador e outra para mover o elevador. Isso permite que o sistema atenda múltiplas requisições de forma assíncrona.</w:t>
+        <w:t>Threads: O sistema cria uma thread para lidar com cada requisição de elevador e outra para mover o elevador. Isso permite que o sistema atenda múltiplas requisições de forma assíncrona.</w:t>
       </w:r>
     </w:p>
     <w:p>
@@ -120,29 +102,8 @@
           <w:numId w:val="1"/>
         </w:numPr>
       </w:pPr>
-      <w:proofErr w:type="spellStart"/>
-      <w:r>
-        <w:t>Mutex</w:t>
-      </w:r>
-      <w:proofErr w:type="spellEnd"/>
-      <w:r>
-        <w:t xml:space="preserve">: O uso de </w:t>
-      </w:r>
-      <w:proofErr w:type="spellStart"/>
-      <w:r>
-        <w:t>pthread_mutex_t</w:t>
-      </w:r>
-      <w:proofErr w:type="spellEnd"/>
-      <w:r>
-        <w:t xml:space="preserve"> é fundamental para garantir que apenas </w:t>
-      </w:r>
-      <w:proofErr w:type="gramStart"/>
-      <w:r>
-        <w:t>uma thread</w:t>
-      </w:r>
-      <w:proofErr w:type="gramEnd"/>
-      <w:r>
-        <w:t xml:space="preserve"> possa acessar ou modificar as estruturas </w:t>
+      <w:r>
+        <w:t xml:space="preserve">Mutex: O uso de pthread_mutex_t é fundamental para garantir que apenas uma thread possa acessar ou modificar as estruturas </w:t>
       </w:r>
       <w:r>
         <w:t xml:space="preserve">de dados (Building e Elevator) </w:t>
@@ -241,27 +202,10 @@
           <w:b/>
           <w:bCs/>
         </w:rPr>
-        <w:t xml:space="preserve">Bloqueio e Desbloqueio com </w:t>
-      </w:r>
-      <w:proofErr w:type="spellStart"/>
-      <w:r>
-        <w:rPr>
-          <w:b/>
-          <w:bCs/>
-        </w:rPr>
-        <w:t>Mutex</w:t>
-      </w:r>
-      <w:proofErr w:type="spellEnd"/>
-      <w:r>
-        <w:t xml:space="preserve">: O uso de </w:t>
-      </w:r>
-      <w:proofErr w:type="spellStart"/>
-      <w:r>
-        <w:t>mutexes</w:t>
-      </w:r>
-      <w:proofErr w:type="spellEnd"/>
-      <w:r>
-        <w:t xml:space="preserve"> foi decidido para garantir a segurança no acesso às variáveis compartilhadas.</w:t>
+        <w:t>Bloqueio e Desbloqueio com Mutex</w:t>
+      </w:r>
+      <w:r>
+        <w:t>: O uso de mutexes foi decidido para garantir a segurança no acesso às variáveis compartilhadas.</w:t>
       </w:r>
     </w:p>
     <w:p>
@@ -294,28 +238,7 @@
         <w:t>Requisições</w:t>
       </w:r>
       <w:r>
-        <w:t xml:space="preserve">: O elevador é chamado de um andar aleatório, gerado pela função </w:t>
-      </w:r>
-      <w:proofErr w:type="spellStart"/>
-      <w:proofErr w:type="gramStart"/>
-      <w:r>
-        <w:t>request</w:t>
-      </w:r>
-      <w:proofErr w:type="spellEnd"/>
-      <w:r>
-        <w:t>(</w:t>
-      </w:r>
-      <w:proofErr w:type="gramEnd"/>
-      <w:r>
-        <w:t xml:space="preserve">). Quando chamado, o sistema imprime o andar de chamada e atualiza a propriedade </w:t>
-      </w:r>
-      <w:proofErr w:type="spellStart"/>
-      <w:r>
-        <w:t>elevator_call</w:t>
-      </w:r>
-      <w:proofErr w:type="spellEnd"/>
-      <w:r>
-        <w:t xml:space="preserve"> na estrutura Building.</w:t>
+        <w:t>: O elevador é chamado de um andar aleatório, gerado pela função request(). Quando chamado, o sistema imprime o andar de chamada e atualiza a propriedade elevator_call na estrutura Building.</w:t>
       </w:r>
     </w:p>
     <w:p>
@@ -333,23 +256,7 @@
         <w:t>Movimentação</w:t>
       </w:r>
       <w:r>
-        <w:t xml:space="preserve">: Após a requisição, a função </w:t>
-      </w:r>
-      <w:proofErr w:type="spellStart"/>
-      <w:r>
-        <w:t>move_</w:t>
-      </w:r>
-      <w:proofErr w:type="gramStart"/>
-      <w:r>
-        <w:t>elevator</w:t>
-      </w:r>
-      <w:proofErr w:type="spellEnd"/>
-      <w:r>
-        <w:t>(</w:t>
-      </w:r>
-      <w:proofErr w:type="gramEnd"/>
-      <w:r>
-        <w:t xml:space="preserve">) é chamada, e o elevador começa a se mover em direção ao andar de destino, imprimindo sua posição atual até chegar ao destino. </w:t>
+        <w:t xml:space="preserve">: Após a requisição, a função move_elevator() é chamada, e o elevador começa a se mover em direção ao andar de destino, imprimindo sua posição atual até chegar ao destino. </w:t>
       </w:r>
     </w:p>
     <w:p>
@@ -1431,6 +1338,7 @@
   <w:style w:type="character" w:default="1" w:styleId="Fontepargpadro">
     <w:name w:val="Default Paragraph Font"/>
     <w:uiPriority w:val="1"/>
+    <w:semiHidden/>
     <w:unhideWhenUsed/>
   </w:style>
   <w:style w:type="table" w:default="1" w:styleId="Tabelanormal">

--- a/docs/Documentação do Código SO.docx
+++ b/docs/Documentação do Código SO.docx
@@ -359,6 +359,141 @@
           </wp:inline>
         </w:drawing>
       </w:r>
+    </w:p>
+    <w:p>
+      <w:pPr>
+        <w:rPr>
+          <w:b/>
+          <w:bCs/>
+        </w:rPr>
+      </w:pPr>
+      <w:r>
+        <w:rPr>
+          <w:b/>
+          <w:bCs/>
+          <w:noProof/>
+        </w:rPr>
+        <w:drawing>
+          <wp:inline distT="0" distB="0" distL="0" distR="0" wp14:anchorId="29AE2A1B" wp14:editId="4D3A31EA">
+            <wp:extent cx="5438775" cy="3723578"/>
+            <wp:effectExtent l="0" t="0" r="0" b="0"/>
+            <wp:docPr id="1200377189" name="Imagem 1"/>
+            <wp:cNvGraphicFramePr>
+              <a:graphicFrameLocks xmlns:a="http://schemas.openxmlformats.org/drawingml/2006/main" noChangeAspect="1"/>
+            </wp:cNvGraphicFramePr>
+            <a:graphic xmlns:a="http://schemas.openxmlformats.org/drawingml/2006/main">
+              <a:graphicData uri="http://schemas.openxmlformats.org/drawingml/2006/picture">
+                <pic:pic xmlns:pic="http://schemas.openxmlformats.org/drawingml/2006/picture">
+                  <pic:nvPicPr>
+                    <pic:cNvPr id="0" name="Picture 1"/>
+                    <pic:cNvPicPr>
+                      <a:picLocks noChangeAspect="1" noChangeArrowheads="1"/>
+                    </pic:cNvPicPr>
+                  </pic:nvPicPr>
+                  <pic:blipFill>
+                    <a:blip r:embed="rId6">
+                      <a:extLst>
+                        <a:ext uri="{28A0092B-C50C-407E-A947-70E740481C1C}">
+                          <a14:useLocalDpi xmlns:a14="http://schemas.microsoft.com/office/drawing/2010/main" val="0"/>
+                        </a:ext>
+                      </a:extLst>
+                    </a:blip>
+                    <a:srcRect/>
+                    <a:stretch>
+                      <a:fillRect/>
+                    </a:stretch>
+                  </pic:blipFill>
+                  <pic:spPr bwMode="auto">
+                    <a:xfrm>
+                      <a:off x="0" y="0"/>
+                      <a:ext cx="5444398" cy="3727428"/>
+                    </a:xfrm>
+                    <a:prstGeom prst="rect">
+                      <a:avLst/>
+                    </a:prstGeom>
+                    <a:noFill/>
+                    <a:ln>
+                      <a:noFill/>
+                    </a:ln>
+                  </pic:spPr>
+                </pic:pic>
+              </a:graphicData>
+            </a:graphic>
+          </wp:inline>
+        </w:drawing>
+      </w:r>
+    </w:p>
+    <w:p>
+      <w:pPr>
+        <w:rPr>
+          <w:b/>
+          <w:bCs/>
+        </w:rPr>
+      </w:pPr>
+      <w:r>
+        <w:rPr>
+          <w:b/>
+          <w:bCs/>
+          <w:noProof/>
+        </w:rPr>
+        <w:lastRenderedPageBreak/>
+        <w:drawing>
+          <wp:inline distT="0" distB="0" distL="0" distR="0" wp14:anchorId="5DACB531" wp14:editId="3F6C6E69">
+            <wp:extent cx="5427023" cy="3860251"/>
+            <wp:effectExtent l="0" t="0" r="2540" b="6985"/>
+            <wp:docPr id="1865530968" name="Imagem 2"/>
+            <wp:cNvGraphicFramePr>
+              <a:graphicFrameLocks xmlns:a="http://schemas.openxmlformats.org/drawingml/2006/main" noChangeAspect="1"/>
+            </wp:cNvGraphicFramePr>
+            <a:graphic xmlns:a="http://schemas.openxmlformats.org/drawingml/2006/main">
+              <a:graphicData uri="http://schemas.openxmlformats.org/drawingml/2006/picture">
+                <pic:pic xmlns:pic="http://schemas.openxmlformats.org/drawingml/2006/picture">
+                  <pic:nvPicPr>
+                    <pic:cNvPr id="0" name="Picture 2"/>
+                    <pic:cNvPicPr>
+                      <a:picLocks noChangeAspect="1" noChangeArrowheads="1"/>
+                    </pic:cNvPicPr>
+                  </pic:nvPicPr>
+                  <pic:blipFill>
+                    <a:blip r:embed="rId7">
+                      <a:extLst>
+                        <a:ext uri="{28A0092B-C50C-407E-A947-70E740481C1C}">
+                          <a14:useLocalDpi xmlns:a14="http://schemas.microsoft.com/office/drawing/2010/main" val="0"/>
+                        </a:ext>
+                      </a:extLst>
+                    </a:blip>
+                    <a:srcRect/>
+                    <a:stretch>
+                      <a:fillRect/>
+                    </a:stretch>
+                  </pic:blipFill>
+                  <pic:spPr bwMode="auto">
+                    <a:xfrm>
+                      <a:off x="0" y="0"/>
+                      <a:ext cx="5441028" cy="3870213"/>
+                    </a:xfrm>
+                    <a:prstGeom prst="rect">
+                      <a:avLst/>
+                    </a:prstGeom>
+                    <a:noFill/>
+                    <a:ln>
+                      <a:noFill/>
+                    </a:ln>
+                  </pic:spPr>
+                </pic:pic>
+              </a:graphicData>
+            </a:graphic>
+          </wp:inline>
+        </w:drawing>
+      </w:r>
+    </w:p>
+    <w:p>
+      <w:pPr>
+        <w:rPr>
+          <w:b/>
+          <w:bCs/>
+        </w:rPr>
+      </w:pPr>
     </w:p>
     <w:p>
       <w:pPr>
